--- a/Livrables/Réseau/Livrable pour le 28.docx
+++ b/Livrables/Réseau/Livrable pour le 28.docx
@@ -77,10 +77,19 @@
         <w:rPr>
           <w:b/>
           <w:bCs/>
-          <w:sz w:val="72"/>
-          <w:szCs w:val="72"/>
-        </w:rPr>
-      </w:pPr>
+          <w:sz w:val="56"/>
+          <w:szCs w:val="56"/>
+        </w:rPr>
+      </w:pPr>
+      <w:r>
+        <w:rPr>
+          <w:b/>
+          <w:bCs/>
+          <w:sz w:val="56"/>
+          <w:szCs w:val="56"/>
+        </w:rPr>
+        <w:t>Pôle Systèmes et Réseaux (C3)</w:t>
+      </w:r>
     </w:p>
     <w:p>
       <w:pPr>
@@ -137,8 +146,17 @@
           <w:sz w:val="32"/>
           <w:szCs w:val="32"/>
         </w:rPr>
-        <w:t>Richard Chbeir</w:t>
-      </w:r>
+        <w:t xml:space="preserve">Richard </w:t>
+      </w:r>
+      <w:proofErr w:type="spellStart"/>
+      <w:r>
+        <w:rPr>
+          <w:sz w:val="32"/>
+          <w:szCs w:val="32"/>
+        </w:rPr>
+        <w:t>Chbeir</w:t>
+      </w:r>
+      <w:proofErr w:type="spellEnd"/>
     </w:p>
     <w:p>
       <w:pPr>
@@ -261,8 +279,9 @@
         <w:pStyle w:val="Paragraphedeliste"/>
         <w:numPr>
           <w:ilvl w:val="0"/>
-          <w:numId w:val="2"/>
+          <w:numId w:val="5"/>
         </w:numPr>
+        <w:jc w:val="both"/>
       </w:pPr>
       <w:r>
         <w:lastRenderedPageBreak/>
@@ -275,56 +294,104 @@
     <w:p>
       <w:pPr>
         <w:pStyle w:val="Paragraphedeliste"/>
-      </w:pPr>
+        <w:jc w:val="both"/>
+      </w:pPr>
+    </w:p>
+    <w:p>
+      <w:pPr>
+        <w:ind w:firstLine="360"/>
+        <w:jc w:val="both"/>
+      </w:pPr>
+      <w:r>
+        <w:t>Dans le cadre de cette SAE nous devons mettre en place tout</w:t>
+      </w:r>
+      <w:r>
+        <w:t>e une infrastructure réseau permettant la mise en service de notre application.</w:t>
+      </w:r>
+    </w:p>
+    <w:p>
+      <w:pPr>
+        <w:ind w:firstLine="360"/>
+        <w:jc w:val="both"/>
+      </w:pPr>
+      <w:r>
+        <w:t>Notre application doit pouvoir afficher des pages web, réaliser des requêtes entre les clients et l’application, appliquer des traitements à des informations relatives aux clients, répondre à des contraintes de sécurité et éventuellement disposer de sauvegardes en cas de problème.</w:t>
+      </w:r>
     </w:p>
     <w:p>
       <w:pPr>
         <w:pStyle w:val="Paragraphedeliste"/>
-      </w:pPr>
-      <w:r>
-        <w:t>Dans le cadre de cette SAE nous devons mettre en place tout</w:t>
-      </w:r>
-      <w:r>
-        <w:t>e une infrastructure réseau permettant la mise en service de notre application. Notre application étant un</w:t>
-      </w:r>
-      <w:r>
-        <w:t xml:space="preserve"> service </w:t>
-      </w:r>
-      <w:r>
-        <w:t>Web</w:t>
-      </w:r>
-      <w:r>
-        <w:t xml:space="preserve"> : il va nous falloir un (ou plusieurs) service </w:t>
-      </w:r>
-      <w:r>
-        <w:t>Web, comme Apache ou NGINX</w:t>
+        <w:ind w:firstLine="696"/>
+        <w:jc w:val="both"/>
+      </w:pPr>
+    </w:p>
+    <w:p>
+      <w:pPr>
+        <w:pStyle w:val="Paragraphedeliste"/>
+        <w:numPr>
+          <w:ilvl w:val="0"/>
+          <w:numId w:val="5"/>
+        </w:numPr>
+        <w:jc w:val="both"/>
+      </w:pPr>
+      <w:r>
+        <w:t xml:space="preserve">Les différents </w:t>
+      </w:r>
+      <w:r>
+        <w:t>services</w:t>
+      </w:r>
+    </w:p>
+    <w:p>
+      <w:pPr>
+        <w:pStyle w:val="Paragraphedeliste"/>
+        <w:jc w:val="both"/>
+      </w:pPr>
+    </w:p>
+    <w:p>
+      <w:pPr>
+        <w:ind w:left="360"/>
+        <w:jc w:val="both"/>
+      </w:pPr>
+      <w:r>
+        <w:t xml:space="preserve">Un serveur </w:t>
+      </w:r>
+      <w:r>
+        <w:t>Apache / NGINX : serveurs Web destinés à afficher les pages, avec PHP installé pour exécuter les scripts PHP.</w:t>
+      </w:r>
+    </w:p>
+    <w:p>
+      <w:pPr>
+        <w:ind w:left="360"/>
+        <w:jc w:val="both"/>
+      </w:pPr>
+      <w:r>
+        <w:t>Un serveur</w:t>
+      </w:r>
+      <w:r>
+        <w:t xml:space="preserve"> </w:t>
+      </w:r>
+      <w:proofErr w:type="spellStart"/>
+      <w:r>
+        <w:t>MariaDB</w:t>
+      </w:r>
+      <w:proofErr w:type="spellEnd"/>
+      <w:r>
+        <w:t xml:space="preserve"> / MySQL / Oracle : serveur de base de données pour stocker les informations nécessaires (utilisateurs, formulaires etc.)</w:t>
       </w:r>
       <w:r>
         <w:t>.</w:t>
       </w:r>
-      <w:r>
-        <w:t xml:space="preserve"> </w:t>
-      </w:r>
-      <w:r>
-        <w:t xml:space="preserve">Nos pages </w:t>
-      </w:r>
-      <w:r>
-        <w:t>Web</w:t>
-      </w:r>
-      <w:r>
-        <w:t> </w:t>
-      </w:r>
-      <w:r>
-        <w:t xml:space="preserve">auront besoins d’être générées </w:t>
-      </w:r>
-      <w:r>
-        <w:t xml:space="preserve">en fonction d’un utilisateur, donc il nous faudra un service de traitement PHP ainsi qu’un service de base de données </w:t>
-      </w:r>
-      <w:r>
-        <w:t>pour stocker les informations des différents utilisateurs de notre application</w:t>
-      </w:r>
-      <w:r>
-        <w:t>, comme</w:t>
+    </w:p>
+    <w:p>
+      <w:pPr>
+        <w:ind w:left="360"/>
+        <w:jc w:val="both"/>
+      </w:pPr>
+      <w:r>
+        <w:t xml:space="preserve">Un pare-feu : pour faire </w:t>
+      </w:r>
+      <w:r>
+        <w:t>respecter la politique de sécurité du réseau</w:t>
       </w:r>
       <w:r>
         <w:t>.</w:t>
@@ -332,259 +399,206 @@
     </w:p>
     <w:p>
       <w:pPr>
-        <w:spacing w:before="240" w:line="480" w:lineRule="auto"/>
-      </w:pPr>
-      <w:r>
-        <w:t xml:space="preserve">      2.0 Implémentation</w:t>
-      </w:r>
+        <w:ind w:left="360"/>
+        <w:jc w:val="both"/>
+      </w:pPr>
+      <w:r>
+        <w:t>Un répartiteur de charge : éventuellement, pour rendre le traitement global plus efficace.</w:t>
+      </w:r>
+    </w:p>
+    <w:p>
+      <w:pPr>
+        <w:ind w:left="360"/>
+        <w:jc w:val="both"/>
+      </w:pPr>
+      <w:r>
+        <w:t>Un serveur de clonage de données : pour sauvegarder les données utilisées par l’application.</w:t>
+      </w:r>
+    </w:p>
+    <w:p>
+      <w:pPr>
+        <w:ind w:left="360"/>
+        <w:jc w:val="both"/>
+      </w:pPr>
     </w:p>
     <w:p>
       <w:pPr>
         <w:pStyle w:val="Paragraphedeliste"/>
-      </w:pPr>
-      <w:r>
-        <w:t xml:space="preserve">En </w:t>
-      </w:r>
-      <w:r>
-        <w:t>vue</w:t>
-      </w:r>
-      <w:r>
-        <w:t xml:space="preserve"> du nombre d’utilisateurs</w:t>
-      </w:r>
-      <w:r>
-        <w:t xml:space="preserve"> estimé (environ 200 </w:t>
-      </w:r>
-      <w:r>
-        <w:t>personnes) ainsi</w:t>
-      </w:r>
-      <w:r>
-        <w:t xml:space="preserve"> que</w:t>
-      </w:r>
-      <w:r>
-        <w:t xml:space="preserve"> </w:t>
-      </w:r>
-      <w:r>
-        <w:t xml:space="preserve">le temps d’utilisation </w:t>
-      </w:r>
-      <w:r>
-        <w:t>assez réduit (</w:t>
-      </w:r>
-      <w:r>
-        <w:t>autour de 1 mois par an)</w:t>
-      </w:r>
-      <w:r>
-        <w:t xml:space="preserve"> une simple machine pourrait être capable de supporter la charge.</w:t>
+        <w:numPr>
+          <w:ilvl w:val="0"/>
+          <w:numId w:val="5"/>
+        </w:numPr>
+        <w:jc w:val="both"/>
+      </w:pPr>
+      <w:r>
+        <w:t>Les machines</w:t>
+      </w:r>
+    </w:p>
+    <w:p>
+      <w:pPr>
+        <w:ind w:firstLine="360"/>
+        <w:jc w:val="both"/>
+      </w:pPr>
+      <w:r>
+        <w:t>Chaque service aura une machine dédiée, mais nous devons prendre en compte</w:t>
+      </w:r>
+      <w:r>
+        <w:t xml:space="preserve"> l’existence</w:t>
+      </w:r>
+      <w:r>
+        <w:t xml:space="preserve"> une machine administrateur et une machine client</w:t>
+      </w:r>
+      <w:r>
+        <w:t xml:space="preserve"> (à l’extérieur)</w:t>
+      </w:r>
+      <w:r>
+        <w:t>.</w:t>
+      </w:r>
+      <w:r>
+        <w:t xml:space="preserve"> Faire ce choix nous permet d’avoir plus de sécurité, sans « planter » toute l’application si une machine ne fonctionne plus. </w:t>
+      </w:r>
+      <w:r>
+        <w:t xml:space="preserve">De plus cela empêchera certains serveurs d’avoir un accès vers le réseau internet </w:t>
+      </w:r>
+      <w:r>
+        <w:t>(en particulier le SGBD).</w:t>
       </w:r>
     </w:p>
     <w:p>
       <w:pPr>
         <w:pStyle w:val="Paragraphedeliste"/>
+        <w:numPr>
+          <w:ilvl w:val="0"/>
+          <w:numId w:val="5"/>
+        </w:numPr>
+        <w:jc w:val="both"/>
+      </w:pPr>
+      <w:r>
+        <w:t>Réseaux</w:t>
+      </w:r>
+    </w:p>
+    <w:p>
+      <w:pPr>
+        <w:ind w:firstLine="360"/>
+        <w:jc w:val="both"/>
+      </w:pPr>
+      <w:r>
+        <w:t>Nous n’aurons besoin que d’un seul réseau qui comprendra l’ensemble des serveurs avec une seule passerelle vers le monde extérieur. Nous ne considérons pas les machines de test client comme appartenant à notre réseau.</w:t>
+      </w:r>
+    </w:p>
+    <w:p>
+      <w:pPr>
+        <w:ind w:firstLine="360"/>
+        <w:jc w:val="both"/>
+      </w:pPr>
+      <w:r>
+        <w:t>En vue du nombre maximum d’utilisateurs (environ 200 utilisateurs avec une fréquence d’utilisation basse sur une période de 1 mois), nous ne nous servirons probablement pas d’un répartiteur de charge.</w:t>
+      </w:r>
+    </w:p>
+    <w:p>
+      <w:r>
+        <w:br w:type="page"/>
+      </w:r>
+    </w:p>
+    <w:p>
+      <w:pPr>
+        <w:ind w:firstLine="360"/>
+        <w:jc w:val="both"/>
       </w:pPr>
     </w:p>
     <w:p>
       <w:pPr>
         <w:pStyle w:val="Paragraphedeliste"/>
-      </w:pPr>
-      <w:r>
-        <w:t xml:space="preserve">Cependant travaillant dans cette </w:t>
-      </w:r>
-      <w:r>
-        <w:t>SAE avec un budget illimité, nous pouvons améliorer et sécuriser ce</w:t>
-      </w:r>
-      <w:r>
-        <w:t>tte infrastructure</w:t>
-      </w:r>
-      <w:r>
-        <w:t xml:space="preserve">. Premièrement prévoir un nombre d’utilisateur bien plus important </w:t>
-      </w:r>
-      <w:r>
-        <w:t xml:space="preserve">dans le cas où notre application se retrouve être utilisé par d’autre </w:t>
-      </w:r>
-      <w:r>
-        <w:t>établissement</w:t>
-      </w:r>
-      <w:r>
-        <w:t>s</w:t>
-      </w:r>
-      <w:r>
-        <w:t xml:space="preserve">. Ou bien prévoir une sécurité plus poussée </w:t>
-      </w:r>
-      <w:r>
-        <w:t xml:space="preserve">en cas de problème technique </w:t>
-      </w:r>
-      <w:r>
-        <w:t>ou</w:t>
-      </w:r>
-      <w:r>
-        <w:t xml:space="preserve"> d’attaques</w:t>
-      </w:r>
-    </w:p>
-    <w:p>
-      <w:pPr>
-        <w:pStyle w:val="Paragraphedeliste"/>
-      </w:pPr>
-    </w:p>
-    <w:p>
-      <w:pPr>
-        <w:pStyle w:val="Paragraphedeliste"/>
-      </w:pPr>
-      <w:r>
-        <w:t xml:space="preserve">Nous pouvons </w:t>
-      </w:r>
-      <w:r>
-        <w:t xml:space="preserve">commencer par séparer </w:t>
-      </w:r>
-      <w:r>
-        <w:t>les différents services</w:t>
-      </w:r>
-      <w:r>
-        <w:t xml:space="preserve"> </w:t>
-      </w:r>
-      <w:r>
-        <w:t>en</w:t>
-      </w:r>
-      <w:r>
-        <w:t xml:space="preserve"> serveur</w:t>
-      </w:r>
-      <w:r>
-        <w:t>s</w:t>
-      </w:r>
-      <w:r>
-        <w:t xml:space="preserve"> physique différent</w:t>
-      </w:r>
-      <w:r>
-        <w:t>s</w:t>
-      </w:r>
-      <w:r>
-        <w:t xml:space="preserve"> cela permettra une remise en </w:t>
-      </w:r>
-      <w:r>
-        <w:t xml:space="preserve">service de l’application rapidement dans le cas d’une défaillance d’un des serveurs </w:t>
-      </w:r>
-      <w:r>
-        <w:t>sans faire tomber toute l’application</w:t>
+        <w:numPr>
+          <w:ilvl w:val="0"/>
+          <w:numId w:val="5"/>
+        </w:numPr>
+        <w:jc w:val="both"/>
+      </w:pPr>
+      <w:r>
+        <w:t>Plan d’adressage</w:t>
+      </w:r>
+    </w:p>
+    <w:p>
+      <w:pPr>
+        <w:ind w:left="360"/>
+        <w:jc w:val="both"/>
+        <w:rPr>
+          <w:noProof/>
+        </w:rPr>
+      </w:pPr>
+      <w:r>
+        <w:t>Nous avons choisi un sous-réseau de classe A : 10.130.27.0/24</w:t>
       </w:r>
       <w:r>
         <w:t>.</w:t>
       </w:r>
-      <w:r>
-        <w:t xml:space="preserve"> De plus dans le cas d’une faille de sécurité </w:t>
-      </w:r>
-      <w:r>
-        <w:t>tous les serveurs</w:t>
-      </w:r>
-      <w:r>
-        <w:t xml:space="preserve"> ne </w:t>
-      </w:r>
-      <w:r>
-        <w:t>seront</w:t>
-      </w:r>
-      <w:r>
-        <w:t xml:space="preserve"> pas</w:t>
-      </w:r>
-      <w:r>
-        <w:t xml:space="preserve"> forcément</w:t>
-      </w:r>
-      <w:r>
-        <w:t xml:space="preserve"> compromis</w:t>
-      </w:r>
-      <w:r>
-        <w:t>.</w:t>
-      </w:r>
-      <w:r>
-        <w:t xml:space="preserve"> De plus cela empêchera </w:t>
-      </w:r>
-      <w:r>
-        <w:t>certains serveurs</w:t>
-      </w:r>
-      <w:r>
-        <w:t xml:space="preserve"> d’avoir un accès vers le réseau </w:t>
-      </w:r>
-      <w:r>
-        <w:t>internet (BDD)</w:t>
-      </w:r>
-    </w:p>
-    <w:p>
-      <w:pPr>
-        <w:pStyle w:val="Paragraphedeliste"/>
-      </w:pPr>
-    </w:p>
-    <w:p>
-      <w:pPr>
-        <w:pStyle w:val="Paragraphedeliste"/>
-      </w:pPr>
-      <w:r>
-        <w:t xml:space="preserve">Dans l’optique d’accueillir un grand nombre d’utilisateurs, </w:t>
-      </w:r>
-      <w:r>
-        <w:t xml:space="preserve">assez grand pour surcharger un serveur, nous pouvons imaginer la mise en place d’un serveur répartiteur de charges (load balancer) </w:t>
-      </w:r>
-      <w:r>
-        <w:t xml:space="preserve">permettant de déployer plusieurs serveur </w:t>
-      </w:r>
-      <w:r>
-        <w:t>Web et de Base de Données.</w:t>
-      </w:r>
-    </w:p>
-    <w:p>
-      <w:pPr>
-        <w:pStyle w:val="Paragraphedeliste"/>
-      </w:pPr>
-      <w:r>
-        <w:t xml:space="preserve">Dans la vision de sécurité nous pouvons aussi mettre en place des </w:t>
-      </w:r>
-      <w:r>
-        <w:t>services</w:t>
-      </w:r>
-      <w:r>
-        <w:t xml:space="preserve"> spécialement conçu pour la redondance</w:t>
-      </w:r>
-      <w:r>
-        <w:t xml:space="preserve"> et l’intégrité de l’infrastructure</w:t>
-      </w:r>
-      <w:r>
-        <w:t>, un Pare-feu spécialisé</w:t>
-      </w:r>
-      <w:r>
-        <w:t xml:space="preserve">, </w:t>
-      </w:r>
-      <w:r>
-        <w:t>des</w:t>
-      </w:r>
-      <w:r>
-        <w:t xml:space="preserve"> </w:t>
-      </w:r>
-      <w:r>
-        <w:t>serveur</w:t>
-      </w:r>
-      <w:r>
-        <w:t>s</w:t>
-      </w:r>
-      <w:r>
-        <w:t xml:space="preserve"> </w:t>
-      </w:r>
-      <w:r>
-        <w:t>de clonage de données</w:t>
-      </w:r>
-      <w:r>
-        <w:t xml:space="preserve"> (Un au même endroit ainsi qu’un dans une localisation géographique différente</w:t>
-      </w:r>
-      <w:r>
-        <w:t>)</w:t>
-      </w:r>
-    </w:p>
-    <w:p>
-      <w:pPr>
-        <w:pStyle w:val="Paragraphedeliste"/>
-      </w:pPr>
-    </w:p>
-    <w:p>
-      <w:pPr>
-        <w:pStyle w:val="Paragraphedeliste"/>
-      </w:pPr>
-    </w:p>
-    <w:p/>
-    <w:p/>
+    </w:p>
+    <w:p>
+      <w:pPr>
+        <w:ind w:left="360"/>
+        <w:jc w:val="center"/>
+        <w:rPr>
+          <w:noProof/>
+        </w:rPr>
+      </w:pPr>
+      <w:r>
+        <w:rPr>
+          <w:noProof/>
+        </w:rPr>
+        <w:drawing>
+          <wp:inline distT="0" distB="0" distL="0" distR="0" wp14:anchorId="10B6895D" wp14:editId="0113A750">
+            <wp:extent cx="2498272" cy="2515759"/>
+            <wp:effectExtent l="0" t="0" r="0" b="0"/>
+            <wp:docPr id="3" name="Image 3"/>
+            <wp:cNvGraphicFramePr>
+              <a:graphicFrameLocks xmlns:a="http://schemas.openxmlformats.org/drawingml/2006/main" noChangeAspect="1"/>
+            </wp:cNvGraphicFramePr>
+            <a:graphic xmlns:a="http://schemas.openxmlformats.org/drawingml/2006/main">
+              <a:graphicData uri="http://schemas.openxmlformats.org/drawingml/2006/picture">
+                <pic:pic xmlns:pic="http://schemas.openxmlformats.org/drawingml/2006/picture">
+                  <pic:nvPicPr>
+                    <pic:cNvPr id="0" name="Picture 2"/>
+                    <pic:cNvPicPr>
+                      <a:picLocks noChangeAspect="1" noChangeArrowheads="1"/>
+                    </pic:cNvPicPr>
+                  </pic:nvPicPr>
+                  <pic:blipFill rotWithShape="1">
+                    <a:blip r:embed="rId6" cstate="print">
+                      <a:extLst>
+                        <a:ext uri="{28A0092B-C50C-407E-A947-70E740481C1C}">
+                          <a14:useLocalDpi xmlns:a14="http://schemas.microsoft.com/office/drawing/2010/main" val="0"/>
+                        </a:ext>
+                      </a:extLst>
+                    </a:blip>
+                    <a:srcRect l="30751" t="23255" r="27341" b="22149"/>
+                    <a:stretch/>
+                  </pic:blipFill>
+                  <pic:spPr bwMode="auto">
+                    <a:xfrm>
+                      <a:off x="0" y="0"/>
+                      <a:ext cx="2508719" cy="2526279"/>
+                    </a:xfrm>
+                    <a:prstGeom prst="rect">
+                      <a:avLst/>
+                    </a:prstGeom>
+                    <a:noFill/>
+                    <a:ln>
+                      <a:noFill/>
+                    </a:ln>
+                    <a:extLst>
+                      <a:ext uri="{53640926-AAD7-44D8-BBD7-CCE9431645EC}">
+                        <a14:shadowObscured xmlns:a14="http://schemas.microsoft.com/office/drawing/2010/main"/>
+                      </a:ext>
+                    </a:extLst>
+                  </pic:spPr>
+                </pic:pic>
+              </a:graphicData>
+            </a:graphic>
+          </wp:inline>
+        </w:drawing>
+      </w:r>
+    </w:p>
     <w:sectPr>
       <w:pgSz w:w="11906" w:h="16838"/>
       <w:pgMar w:top="1417" w:right="1417" w:bottom="1417" w:left="1417" w:header="708" w:footer="708" w:gutter="0"/>
@@ -598,6 +612,92 @@
 <file path=word/numbering.xml><?xml version="1.0" encoding="utf-8"?>
 <w:numbering xmlns:wpc="http://schemas.microsoft.com/office/word/2010/wordprocessingCanvas" xmlns:cx="http://schemas.microsoft.com/office/drawing/2014/chartex" xmlns:cx1="http://schemas.microsoft.com/office/drawing/2015/9/8/chartex" xmlns:cx2="http://schemas.microsoft.com/office/drawing/2015/10/21/chartex" xmlns:cx3="http://schemas.microsoft.com/office/drawing/2016/5/9/chartex" xmlns:cx4="http://schemas.microsoft.com/office/drawing/2016/5/10/chartex" xmlns:cx5="http://schemas.microsoft.com/office/drawing/2016/5/11/chartex" xmlns:cx6="http://schemas.microsoft.com/office/drawing/2016/5/12/chartex" xmlns:cx7="http://schemas.microsoft.com/office/drawing/2016/5/13/chartex" xmlns:cx8="http://schemas.microsoft.com/office/drawing/2016/5/14/chartex" xmlns:mc="http://schemas.openxmlformats.org/markup-compatibility/2006" xmlns:aink="http://schemas.microsoft.com/office/drawing/2016/ink" xmlns:am3d="http://schemas.microsoft.com/office/drawing/2017/model3d" xmlns:o="urn:schemas-microsoft-com:office:office" xmlns:oel="http://schemas.microsoft.com/office/2019/extlst" xmlns:r="http://schemas.openxmlformats.org/officeDocument/2006/relationships" xmlns:m="http://schemas.openxmlformats.org/officeDocument/2006/math" xmlns:v="urn:schemas-microsoft-com:vml" xmlns:wp14="http://schemas.microsoft.com/office/word/2010/wordprocessingDrawing" xmlns:wp="http://schemas.openxmlformats.org/drawingml/2006/wordprocessingDrawing" xmlns:w10="urn:schemas-microsoft-com:office:word" xmlns:w="http://schemas.openxmlformats.org/wordprocessingml/2006/main" xmlns:w14="http://schemas.microsoft.com/office/word/2010/wordml" xmlns:w15="http://schemas.microsoft.com/office/word/2012/wordml" xmlns:w16cex="http://schemas.microsoft.com/office/word/2018/wordml/cex" xmlns:w16cid="http://schemas.microsoft.com/office/word/2016/wordml/cid" xmlns:w16="http://schemas.microsoft.com/office/word/2018/wordml" xmlns:w16sdtdh="http://schemas.microsoft.com/office/word/2020/wordml/sdtdatahash" xmlns:w16se="http://schemas.microsoft.com/office/word/2015/wordml/symex" xmlns:wpg="http://schemas.microsoft.com/office/word/2010/wordprocessingGroup" xmlns:wpi="http://schemas.microsoft.com/office/word/2010/wordprocessingInk" xmlns:wne="http://schemas.microsoft.com/office/word/2006/wordml" xmlns:wps="http://schemas.microsoft.com/office/word/2010/wordprocessingShape" mc:Ignorable="w14 w15 w16se w16cid w16 w16cex w16sdtdh wp14">
   <w:abstractNum w:abstractNumId="0" w15:restartNumberingAfterBreak="0">
+    <w:nsid w:val="64E44F32"/>
+    <w:multiLevelType w:val="hybridMultilevel"/>
+    <w:tmpl w:val="125C93DE"/>
+    <w:lvl w:ilvl="0" w:tplc="040C000F">
+      <w:start w:val="1"/>
+      <w:numFmt w:val="decimal"/>
+      <w:lvlText w:val="%1."/>
+      <w:lvlJc w:val="left"/>
+      <w:pPr>
+        <w:ind w:left="720" w:hanging="360"/>
+      </w:pPr>
+    </w:lvl>
+    <w:lvl w:ilvl="1" w:tplc="040C0019" w:tentative="1">
+      <w:start w:val="1"/>
+      <w:numFmt w:val="lowerLetter"/>
+      <w:lvlText w:val="%2."/>
+      <w:lvlJc w:val="left"/>
+      <w:pPr>
+        <w:ind w:left="1440" w:hanging="360"/>
+      </w:pPr>
+    </w:lvl>
+    <w:lvl w:ilvl="2" w:tplc="040C001B" w:tentative="1">
+      <w:start w:val="1"/>
+      <w:numFmt w:val="lowerRoman"/>
+      <w:lvlText w:val="%3."/>
+      <w:lvlJc w:val="right"/>
+      <w:pPr>
+        <w:ind w:left="2160" w:hanging="180"/>
+      </w:pPr>
+    </w:lvl>
+    <w:lvl w:ilvl="3" w:tplc="040C000F" w:tentative="1">
+      <w:start w:val="1"/>
+      <w:numFmt w:val="decimal"/>
+      <w:lvlText w:val="%4."/>
+      <w:lvlJc w:val="left"/>
+      <w:pPr>
+        <w:ind w:left="2880" w:hanging="360"/>
+      </w:pPr>
+    </w:lvl>
+    <w:lvl w:ilvl="4" w:tplc="040C0019" w:tentative="1">
+      <w:start w:val="1"/>
+      <w:numFmt w:val="lowerLetter"/>
+      <w:lvlText w:val="%5."/>
+      <w:lvlJc w:val="left"/>
+      <w:pPr>
+        <w:ind w:left="3600" w:hanging="360"/>
+      </w:pPr>
+    </w:lvl>
+    <w:lvl w:ilvl="5" w:tplc="040C001B" w:tentative="1">
+      <w:start w:val="1"/>
+      <w:numFmt w:val="lowerRoman"/>
+      <w:lvlText w:val="%6."/>
+      <w:lvlJc w:val="right"/>
+      <w:pPr>
+        <w:ind w:left="4320" w:hanging="180"/>
+      </w:pPr>
+    </w:lvl>
+    <w:lvl w:ilvl="6" w:tplc="040C000F" w:tentative="1">
+      <w:start w:val="1"/>
+      <w:numFmt w:val="decimal"/>
+      <w:lvlText w:val="%7."/>
+      <w:lvlJc w:val="left"/>
+      <w:pPr>
+        <w:ind w:left="5040" w:hanging="360"/>
+      </w:pPr>
+    </w:lvl>
+    <w:lvl w:ilvl="7" w:tplc="040C0019" w:tentative="1">
+      <w:start w:val="1"/>
+      <w:numFmt w:val="lowerLetter"/>
+      <w:lvlText w:val="%8."/>
+      <w:lvlJc w:val="left"/>
+      <w:pPr>
+        <w:ind w:left="5760" w:hanging="360"/>
+      </w:pPr>
+    </w:lvl>
+    <w:lvl w:ilvl="8" w:tplc="040C001B" w:tentative="1">
+      <w:start w:val="1"/>
+      <w:numFmt w:val="lowerRoman"/>
+      <w:lvlText w:val="%9."/>
+      <w:lvlJc w:val="right"/>
+      <w:pPr>
+        <w:ind w:left="6480" w:hanging="180"/>
+      </w:pPr>
+    </w:lvl>
+  </w:abstractNum>
+  <w:abstractNum w:abstractNumId="1" w15:restartNumberingAfterBreak="0">
     <w:nsid w:val="668A0BC5"/>
     <w:multiLevelType w:val="multilevel"/>
     <w:tmpl w:val="859412F0"/>
@@ -710,7 +810,179 @@
       </w:rPr>
     </w:lvl>
   </w:abstractNum>
-  <w:abstractNum w:abstractNumId="1" w15:restartNumberingAfterBreak="0">
+  <w:abstractNum w:abstractNumId="2" w15:restartNumberingAfterBreak="0">
+    <w:nsid w:val="6D407A86"/>
+    <w:multiLevelType w:val="hybridMultilevel"/>
+    <w:tmpl w:val="9794A65A"/>
+    <w:lvl w:ilvl="0" w:tplc="040C000F">
+      <w:start w:val="1"/>
+      <w:numFmt w:val="decimal"/>
+      <w:lvlText w:val="%1."/>
+      <w:lvlJc w:val="left"/>
+      <w:pPr>
+        <w:ind w:left="720" w:hanging="360"/>
+      </w:pPr>
+    </w:lvl>
+    <w:lvl w:ilvl="1" w:tplc="040C0019" w:tentative="1">
+      <w:start w:val="1"/>
+      <w:numFmt w:val="lowerLetter"/>
+      <w:lvlText w:val="%2."/>
+      <w:lvlJc w:val="left"/>
+      <w:pPr>
+        <w:ind w:left="1440" w:hanging="360"/>
+      </w:pPr>
+    </w:lvl>
+    <w:lvl w:ilvl="2" w:tplc="040C001B" w:tentative="1">
+      <w:start w:val="1"/>
+      <w:numFmt w:val="lowerRoman"/>
+      <w:lvlText w:val="%3."/>
+      <w:lvlJc w:val="right"/>
+      <w:pPr>
+        <w:ind w:left="2160" w:hanging="180"/>
+      </w:pPr>
+    </w:lvl>
+    <w:lvl w:ilvl="3" w:tplc="040C000F" w:tentative="1">
+      <w:start w:val="1"/>
+      <w:numFmt w:val="decimal"/>
+      <w:lvlText w:val="%4."/>
+      <w:lvlJc w:val="left"/>
+      <w:pPr>
+        <w:ind w:left="2880" w:hanging="360"/>
+      </w:pPr>
+    </w:lvl>
+    <w:lvl w:ilvl="4" w:tplc="040C0019" w:tentative="1">
+      <w:start w:val="1"/>
+      <w:numFmt w:val="lowerLetter"/>
+      <w:lvlText w:val="%5."/>
+      <w:lvlJc w:val="left"/>
+      <w:pPr>
+        <w:ind w:left="3600" w:hanging="360"/>
+      </w:pPr>
+    </w:lvl>
+    <w:lvl w:ilvl="5" w:tplc="040C001B" w:tentative="1">
+      <w:start w:val="1"/>
+      <w:numFmt w:val="lowerRoman"/>
+      <w:lvlText w:val="%6."/>
+      <w:lvlJc w:val="right"/>
+      <w:pPr>
+        <w:ind w:left="4320" w:hanging="180"/>
+      </w:pPr>
+    </w:lvl>
+    <w:lvl w:ilvl="6" w:tplc="040C000F" w:tentative="1">
+      <w:start w:val="1"/>
+      <w:numFmt w:val="decimal"/>
+      <w:lvlText w:val="%7."/>
+      <w:lvlJc w:val="left"/>
+      <w:pPr>
+        <w:ind w:left="5040" w:hanging="360"/>
+      </w:pPr>
+    </w:lvl>
+    <w:lvl w:ilvl="7" w:tplc="040C0019" w:tentative="1">
+      <w:start w:val="1"/>
+      <w:numFmt w:val="lowerLetter"/>
+      <w:lvlText w:val="%8."/>
+      <w:lvlJc w:val="left"/>
+      <w:pPr>
+        <w:ind w:left="5760" w:hanging="360"/>
+      </w:pPr>
+    </w:lvl>
+    <w:lvl w:ilvl="8" w:tplc="040C001B" w:tentative="1">
+      <w:start w:val="1"/>
+      <w:numFmt w:val="lowerRoman"/>
+      <w:lvlText w:val="%9."/>
+      <w:lvlJc w:val="right"/>
+      <w:pPr>
+        <w:ind w:left="6480" w:hanging="180"/>
+      </w:pPr>
+    </w:lvl>
+  </w:abstractNum>
+  <w:abstractNum w:abstractNumId="3" w15:restartNumberingAfterBreak="0">
+    <w:nsid w:val="6E866692"/>
+    <w:multiLevelType w:val="hybridMultilevel"/>
+    <w:tmpl w:val="F52C3E82"/>
+    <w:lvl w:ilvl="0" w:tplc="040C000F">
+      <w:start w:val="1"/>
+      <w:numFmt w:val="decimal"/>
+      <w:lvlText w:val="%1."/>
+      <w:lvlJc w:val="left"/>
+      <w:pPr>
+        <w:ind w:left="720" w:hanging="360"/>
+      </w:pPr>
+    </w:lvl>
+    <w:lvl w:ilvl="1" w:tplc="040C0019">
+      <w:start w:val="1"/>
+      <w:numFmt w:val="lowerLetter"/>
+      <w:lvlText w:val="%2."/>
+      <w:lvlJc w:val="left"/>
+      <w:pPr>
+        <w:ind w:left="1440" w:hanging="360"/>
+      </w:pPr>
+    </w:lvl>
+    <w:lvl w:ilvl="2" w:tplc="040C001B" w:tentative="1">
+      <w:start w:val="1"/>
+      <w:numFmt w:val="lowerRoman"/>
+      <w:lvlText w:val="%3."/>
+      <w:lvlJc w:val="right"/>
+      <w:pPr>
+        <w:ind w:left="2160" w:hanging="180"/>
+      </w:pPr>
+    </w:lvl>
+    <w:lvl w:ilvl="3" w:tplc="040C000F" w:tentative="1">
+      <w:start w:val="1"/>
+      <w:numFmt w:val="decimal"/>
+      <w:lvlText w:val="%4."/>
+      <w:lvlJc w:val="left"/>
+      <w:pPr>
+        <w:ind w:left="2880" w:hanging="360"/>
+      </w:pPr>
+    </w:lvl>
+    <w:lvl w:ilvl="4" w:tplc="040C0019" w:tentative="1">
+      <w:start w:val="1"/>
+      <w:numFmt w:val="lowerLetter"/>
+      <w:lvlText w:val="%5."/>
+      <w:lvlJc w:val="left"/>
+      <w:pPr>
+        <w:ind w:left="3600" w:hanging="360"/>
+      </w:pPr>
+    </w:lvl>
+    <w:lvl w:ilvl="5" w:tplc="040C001B" w:tentative="1">
+      <w:start w:val="1"/>
+      <w:numFmt w:val="lowerRoman"/>
+      <w:lvlText w:val="%6."/>
+      <w:lvlJc w:val="right"/>
+      <w:pPr>
+        <w:ind w:left="4320" w:hanging="180"/>
+      </w:pPr>
+    </w:lvl>
+    <w:lvl w:ilvl="6" w:tplc="040C000F" w:tentative="1">
+      <w:start w:val="1"/>
+      <w:numFmt w:val="decimal"/>
+      <w:lvlText w:val="%7."/>
+      <w:lvlJc w:val="left"/>
+      <w:pPr>
+        <w:ind w:left="5040" w:hanging="360"/>
+      </w:pPr>
+    </w:lvl>
+    <w:lvl w:ilvl="7" w:tplc="040C0019" w:tentative="1">
+      <w:start w:val="1"/>
+      <w:numFmt w:val="lowerLetter"/>
+      <w:lvlText w:val="%8."/>
+      <w:lvlJc w:val="left"/>
+      <w:pPr>
+        <w:ind w:left="5760" w:hanging="360"/>
+      </w:pPr>
+    </w:lvl>
+    <w:lvl w:ilvl="8" w:tplc="040C001B" w:tentative="1">
+      <w:start w:val="1"/>
+      <w:numFmt w:val="lowerRoman"/>
+      <w:lvlText w:val="%9."/>
+      <w:lvlJc w:val="right"/>
+      <w:pPr>
+        <w:ind w:left="6480" w:hanging="180"/>
+      </w:pPr>
+    </w:lvl>
+  </w:abstractNum>
+  <w:abstractNum w:abstractNumId="4" w15:restartNumberingAfterBreak="0">
     <w:nsid w:val="6E8F356C"/>
     <w:multiLevelType w:val="multilevel"/>
     <w:tmpl w:val="0BCCED1C"/>
@@ -824,10 +1096,19 @@
     </w:lvl>
   </w:abstractNum>
   <w:num w:numId="1" w16cid:durableId="1756779666">
+    <w:abstractNumId w:val="4"/>
+  </w:num>
+  <w:num w:numId="2" w16cid:durableId="1946036552">
     <w:abstractNumId w:val="1"/>
   </w:num>
-  <w:num w:numId="2" w16cid:durableId="1946036552">
+  <w:num w:numId="3" w16cid:durableId="1554386443">
+    <w:abstractNumId w:val="2"/>
+  </w:num>
+  <w:num w:numId="4" w16cid:durableId="658189236">
     <w:abstractNumId w:val="0"/>
+  </w:num>
+  <w:num w:numId="5" w16cid:durableId="1973826365">
+    <w:abstractNumId w:val="3"/>
   </w:num>
 </w:numbering>
 </file>
@@ -1235,7 +1516,6 @@
   <w:style w:type="character" w:default="1" w:styleId="Policepardfaut">
     <w:name w:val="Default Paragraph Font"/>
     <w:uiPriority w:val="1"/>
-    <w:semiHidden/>
     <w:unhideWhenUsed/>
   </w:style>
   <w:style w:type="table" w:default="1" w:styleId="TableauNormal">
